--- a/ANNO 3/Prove finali/traccia tesi andrea rostagno.docx
+++ b/ANNO 3/Prove finali/traccia tesi andrea rostagno.docx
@@ -1,6 +1,6 @@
 
 <file path=word/document.xml><?xml version="1.0" encoding="utf-8"?>
-<w:document xmlns:wpc="http://schemas.microsoft.com/office/word/2010/wordprocessingCanvas" xmlns:cx="http://schemas.microsoft.com/office/drawing/2014/chartex" xmlns:cx1="http://schemas.microsoft.com/office/drawing/2015/9/8/chartex" xmlns:cx2="http://schemas.microsoft.com/office/drawing/2015/10/21/chartex" xmlns:cx3="http://schemas.microsoft.com/office/drawing/2016/5/9/chartex" xmlns:cx4="http://schemas.microsoft.com/office/drawing/2016/5/10/chartex" xmlns:cx5="http://schemas.microsoft.com/office/drawing/2016/5/11/chartex" xmlns:cx6="http://schemas.microsoft.com/office/drawing/2016/5/12/chartex" xmlns:cx7="http://schemas.microsoft.com/office/drawing/2016/5/13/chartex" xmlns:cx8="http://schemas.microsoft.com/office/drawing/2016/5/14/chartex" xmlns:mc="http://schemas.openxmlformats.org/markup-compatibility/2006" xmlns:aink="http://schemas.microsoft.com/office/drawing/2016/ink" xmlns:am3d="http://schemas.microsoft.com/office/drawing/2017/model3d" xmlns:o="urn:schemas-microsoft-com:office:office" xmlns:r="http://schemas.openxmlformats.org/officeDocument/2006/relationships" xmlns:m="http://schemas.openxmlformats.org/officeDocument/2006/math" xmlns:v="urn:schemas-microsoft-com:vml" xmlns:wp14="http://schemas.microsoft.com/office/word/2010/wordprocessingDrawing" xmlns:wp="http://schemas.openxmlformats.org/drawingml/2006/wordprocessingDrawing" xmlns:w10="urn:schemas-microsoft-com:office:word" xmlns:w="http://schemas.openxmlformats.org/wordprocessingml/2006/main" xmlns:w14="http://schemas.microsoft.com/office/word/2010/wordml" xmlns:w15="http://schemas.microsoft.com/office/word/2012/wordml" xmlns:w16cex="http://schemas.microsoft.com/office/word/2018/wordml/cex" xmlns:w16cid="http://schemas.microsoft.com/office/word/2016/wordml/cid" xmlns:w16="http://schemas.microsoft.com/office/word/2018/wordml" xmlns:w16sdtdh="http://schemas.microsoft.com/office/word/2020/wordml/sdtdatahash" xmlns:w16se="http://schemas.microsoft.com/office/word/2015/wordml/symex" xmlns:wpg="http://schemas.microsoft.com/office/word/2010/wordprocessingGroup" xmlns:wpi="http://schemas.microsoft.com/office/word/2010/wordprocessingInk" xmlns:wne="http://schemas.microsoft.com/office/word/2006/wordml" xmlns:wps="http://schemas.microsoft.com/office/word/2010/wordprocessingShape" mc:Ignorable="w14 w15 w16se w16cid w16 w16cex w16sdtdh wp14">
+<w:document xmlns:wpc="http://schemas.microsoft.com/office/word/2010/wordprocessingCanvas" xmlns:cx="http://schemas.microsoft.com/office/drawing/2014/chartex" xmlns:cx1="http://schemas.microsoft.com/office/drawing/2015/9/8/chartex" xmlns:cx2="http://schemas.microsoft.com/office/drawing/2015/10/21/chartex" xmlns:cx3="http://schemas.microsoft.com/office/drawing/2016/5/9/chartex" xmlns:cx4="http://schemas.microsoft.com/office/drawing/2016/5/10/chartex" xmlns:cx5="http://schemas.microsoft.com/office/drawing/2016/5/11/chartex" xmlns:cx6="http://schemas.microsoft.com/office/drawing/2016/5/12/chartex" xmlns:cx7="http://schemas.microsoft.com/office/drawing/2016/5/13/chartex" xmlns:cx8="http://schemas.microsoft.com/office/drawing/2016/5/14/chartex" xmlns:mc="http://schemas.openxmlformats.org/markup-compatibility/2006" xmlns:aink="http://schemas.microsoft.com/office/drawing/2016/ink" xmlns:am3d="http://schemas.microsoft.com/office/drawing/2017/model3d" xmlns:o="urn:schemas-microsoft-com:office:office" xmlns:oel="http://schemas.microsoft.com/office/2019/extlst" xmlns:r="http://schemas.openxmlformats.org/officeDocument/2006/relationships" xmlns:m="http://schemas.openxmlformats.org/officeDocument/2006/math" xmlns:v="urn:schemas-microsoft-com:vml" xmlns:wp14="http://schemas.microsoft.com/office/word/2010/wordprocessingDrawing" xmlns:wp="http://schemas.openxmlformats.org/drawingml/2006/wordprocessingDrawing" xmlns:w10="urn:schemas-microsoft-com:office:word" xmlns:w="http://schemas.openxmlformats.org/wordprocessingml/2006/main" xmlns:w14="http://schemas.microsoft.com/office/word/2010/wordml" xmlns:w15="http://schemas.microsoft.com/office/word/2012/wordml" xmlns:w16cex="http://schemas.microsoft.com/office/word/2018/wordml/cex" xmlns:w16cid="http://schemas.microsoft.com/office/word/2016/wordml/cid" xmlns:w16="http://schemas.microsoft.com/office/word/2018/wordml" xmlns:w16du="http://schemas.microsoft.com/office/word/2023/wordml/word16du" xmlns:w16sdtdh="http://schemas.microsoft.com/office/word/2020/wordml/sdtdatahash" xmlns:w16se="http://schemas.microsoft.com/office/word/2015/wordml/symex" xmlns:wpg="http://schemas.microsoft.com/office/word/2010/wordprocessingGroup" xmlns:wpi="http://schemas.microsoft.com/office/word/2010/wordprocessingInk" xmlns:wne="http://schemas.microsoft.com/office/word/2006/wordml" xmlns:wps="http://schemas.microsoft.com/office/word/2010/wordprocessingShape" mc:Ignorable="w14 w15 w16se w16cid w16 w16cex w16sdtdh w16du wp14">
   <w:body>
     <w:p>
       <w:pPr>
@@ -119,7 +119,6 @@
         </w:rPr>
         <w:t>𝐹</w:t>
       </w:r>
-      <w:proofErr w:type="gramStart"/>
       <w:r>
         <w:rPr>
           <w:rFonts w:ascii="Segoe UI" w:hAnsi="Segoe UI" w:cs="Segoe UI"/>
@@ -132,7 +131,6 @@
         </w:rPr>
         <w:t>𝐹</w:t>
       </w:r>
-      <w:proofErr w:type="gramEnd"/>
       <w:r>
         <w:rPr>
           <w:rFonts w:ascii="Segoe UI" w:hAnsi="Segoe UI" w:cs="Segoe UI"/>
@@ -282,7 +280,6 @@
         </w:rPr>
         <w:t>1</w:t>
       </w:r>
-      <w:proofErr w:type="gramStart"/>
       <w:r>
         <w:rPr>
           <w:rStyle w:val="vlist-s"/>
@@ -318,7 +315,6 @@
         </w:rPr>
         <w:t>x</w:t>
       </w:r>
-      <w:proofErr w:type="gramEnd"/>
       <w:r>
         <w:rPr>
           <w:rStyle w:val="mord"/>
@@ -987,16 +983,14 @@
         </w:rPr>
         <w:t xml:space="preserve">I modelli di copula sono indispensabili nella tariffazione delle opzioni e nella gestione del rischio. Ad esempio, nella teoria delle opzioni, in particolare per cesti di opzioni o derivati complessi, le copule sono utilizzate per </w:t>
       </w:r>
-      <w:proofErr w:type="spellStart"/>
-      <w:r>
-        <w:rPr>
-          <w:rFonts w:ascii="Segoe UI" w:hAnsi="Segoe UI" w:cs="Segoe UI"/>
-          <w:color w:val="0D0D0D"/>
-          <w:shd w:val="clear" w:color="auto" w:fill="FFFFFF"/>
-        </w:rPr>
-        <w:t>tarifare</w:t>
-      </w:r>
-      <w:proofErr w:type="spellEnd"/>
+      <w:r>
+        <w:rPr>
+          <w:rFonts w:ascii="Segoe UI" w:hAnsi="Segoe UI" w:cs="Segoe UI"/>
+          <w:color w:val="0D0D0D"/>
+          <w:shd w:val="clear" w:color="auto" w:fill="FFFFFF"/>
+        </w:rPr>
+        <w:t>tariffare</w:t>
+      </w:r>
       <w:r>
         <w:rPr>
           <w:rFonts w:ascii="Segoe UI" w:hAnsi="Segoe UI" w:cs="Segoe UI"/>
@@ -2103,15 +2097,57 @@
           <w:rFonts w:ascii="Segoe UI" w:hAnsi="Segoe UI" w:cs="Segoe UI"/>
           <w:color w:val="0D0D0D"/>
           <w:shd w:val="clear" w:color="auto" w:fill="FFFFFF"/>
-        </w:rPr>
-      </w:pPr>
-      <w:r>
-        <w:rPr>
-          <w:rFonts w:ascii="Segoe UI" w:hAnsi="Segoe UI" w:cs="Segoe UI"/>
-          <w:color w:val="0D0D0D"/>
-          <w:shd w:val="clear" w:color="auto" w:fill="FFFFFF"/>
-        </w:rPr>
-        <w:t xml:space="preserve">import </w:t>
+          <w:lang w:val="en-US"/>
+        </w:rPr>
+      </w:pPr>
+      <w:r>
+        <w:rPr>
+          <w:rFonts w:ascii="Segoe UI" w:hAnsi="Segoe UI" w:cs="Segoe UI"/>
+          <w:color w:val="0D0D0D"/>
+          <w:shd w:val="clear" w:color="auto" w:fill="FFFFFF"/>
+          <w:lang w:val="en-US"/>
+        </w:rPr>
+        <w:t>import pandas as pd</w:t>
+      </w:r>
+    </w:p>
+    <w:p>
+      <w:pPr>
+        <w:ind w:firstLine="708"/>
+        <w:jc w:val="both"/>
+        <w:rPr>
+          <w:rFonts w:ascii="Segoe UI" w:hAnsi="Segoe UI" w:cs="Segoe UI"/>
+          <w:color w:val="0D0D0D"/>
+          <w:shd w:val="clear" w:color="auto" w:fill="FFFFFF"/>
+          <w:lang w:val="en-US"/>
+        </w:rPr>
+      </w:pPr>
+      <w:r>
+        <w:rPr>
+          <w:rFonts w:ascii="Segoe UI" w:hAnsi="Segoe UI" w:cs="Segoe UI"/>
+          <w:color w:val="0D0D0D"/>
+          <w:shd w:val="clear" w:color="auto" w:fill="FFFFFF"/>
+          <w:lang w:val="en-US"/>
+        </w:rPr>
+        <w:t>import numpy as np</w:t>
+      </w:r>
+    </w:p>
+    <w:p>
+      <w:pPr>
+        <w:ind w:firstLine="708"/>
+        <w:jc w:val="both"/>
+        <w:rPr>
+          <w:rFonts w:ascii="Segoe UI" w:hAnsi="Segoe UI" w:cs="Segoe UI"/>
+          <w:color w:val="0D0D0D"/>
+          <w:shd w:val="clear" w:color="auto" w:fill="FFFFFF"/>
+        </w:rPr>
+      </w:pPr>
+      <w:r>
+        <w:rPr>
+          <w:rFonts w:ascii="Segoe UI" w:hAnsi="Segoe UI" w:cs="Segoe UI"/>
+          <w:color w:val="0D0D0D"/>
+          <w:shd w:val="clear" w:color="auto" w:fill="FFFFFF"/>
+        </w:rPr>
+        <w:t xml:space="preserve">from </w:t>
       </w:r>
       <w:proofErr w:type="spellStart"/>
       <w:r>
@@ -2120,7 +2156,7 @@
           <w:color w:val="0D0D0D"/>
           <w:shd w:val="clear" w:color="auto" w:fill="FFFFFF"/>
         </w:rPr>
-        <w:t>pandas</w:t>
+        <w:t>scipy.stats</w:t>
       </w:r>
       <w:proofErr w:type="spellEnd"/>
       <w:r>
@@ -2129,7 +2165,7 @@
           <w:color w:val="0D0D0D"/>
           <w:shd w:val="clear" w:color="auto" w:fill="FFFFFF"/>
         </w:rPr>
-        <w:t xml:space="preserve"> </w:t>
+        <w:t xml:space="preserve"> import </w:t>
       </w:r>
       <w:proofErr w:type="spellStart"/>
       <w:r>
@@ -2138,16 +2174,58 @@
           <w:color w:val="0D0D0D"/>
           <w:shd w:val="clear" w:color="auto" w:fill="FFFFFF"/>
         </w:rPr>
-        <w:t>as</w:t>
+        <w:t>norm</w:t>
       </w:r>
       <w:proofErr w:type="spellEnd"/>
-      <w:r>
-        <w:rPr>
-          <w:rFonts w:ascii="Segoe UI" w:hAnsi="Segoe UI" w:cs="Segoe UI"/>
-          <w:color w:val="0D0D0D"/>
-          <w:shd w:val="clear" w:color="auto" w:fill="FFFFFF"/>
-        </w:rPr>
-        <w:t xml:space="preserve"> </w:t>
+    </w:p>
+    <w:p>
+      <w:pPr>
+        <w:jc w:val="both"/>
+        <w:rPr>
+          <w:rFonts w:ascii="Segoe UI" w:hAnsi="Segoe UI" w:cs="Segoe UI"/>
+          <w:color w:val="0D0D0D"/>
+          <w:shd w:val="clear" w:color="auto" w:fill="FFFFFF"/>
+        </w:rPr>
+      </w:pPr>
+    </w:p>
+    <w:p>
+      <w:pPr>
+        <w:ind w:firstLine="708"/>
+        <w:jc w:val="both"/>
+        <w:rPr>
+          <w:rFonts w:ascii="Segoe UI" w:hAnsi="Segoe UI" w:cs="Segoe UI"/>
+          <w:color w:val="0D0D0D"/>
+          <w:shd w:val="clear" w:color="auto" w:fill="FFFFFF"/>
+        </w:rPr>
+      </w:pPr>
+      <w:r>
+        <w:rPr>
+          <w:rFonts w:ascii="Segoe UI" w:hAnsi="Segoe UI" w:cs="Segoe UI"/>
+          <w:color w:val="0D0D0D"/>
+          <w:shd w:val="clear" w:color="auto" w:fill="FFFFFF"/>
+        </w:rPr>
+        <w:t># Carica dati</w:t>
+      </w:r>
+    </w:p>
+    <w:p>
+      <w:pPr>
+        <w:ind w:firstLine="708"/>
+        <w:jc w:val="both"/>
+        <w:rPr>
+          <w:rFonts w:ascii="Segoe UI" w:hAnsi="Segoe UI" w:cs="Segoe UI"/>
+          <w:color w:val="0D0D0D"/>
+          <w:shd w:val="clear" w:color="auto" w:fill="FFFFFF"/>
+          <w:lang w:val="en-US"/>
+        </w:rPr>
+      </w:pPr>
+      <w:r>
+        <w:rPr>
+          <w:rFonts w:ascii="Segoe UI" w:hAnsi="Segoe UI" w:cs="Segoe UI"/>
+          <w:color w:val="0D0D0D"/>
+          <w:shd w:val="clear" w:color="auto" w:fill="FFFFFF"/>
+          <w:lang w:val="en-US"/>
+        </w:rPr>
+        <w:t xml:space="preserve">data = </w:t>
       </w:r>
       <w:proofErr w:type="spellStart"/>
       <w:r>
@@ -2155,10 +2233,60 @@
           <w:rFonts w:ascii="Segoe UI" w:hAnsi="Segoe UI" w:cs="Segoe UI"/>
           <w:color w:val="0D0D0D"/>
           <w:shd w:val="clear" w:color="auto" w:fill="FFFFFF"/>
-        </w:rPr>
-        <w:t>pd</w:t>
+          <w:lang w:val="en-US"/>
+        </w:rPr>
+        <w:t>pd.read_csv</w:t>
       </w:r>
       <w:proofErr w:type="spellEnd"/>
+      <w:r>
+        <w:rPr>
+          <w:rFonts w:ascii="Segoe UI" w:hAnsi="Segoe UI" w:cs="Segoe UI"/>
+          <w:color w:val="0D0D0D"/>
+          <w:shd w:val="clear" w:color="auto" w:fill="FFFFFF"/>
+          <w:lang w:val="en-US"/>
+        </w:rPr>
+        <w:t xml:space="preserve">('stock_data.csv', </w:t>
+      </w:r>
+      <w:proofErr w:type="spellStart"/>
+      <w:r>
+        <w:rPr>
+          <w:rFonts w:ascii="Segoe UI" w:hAnsi="Segoe UI" w:cs="Segoe UI"/>
+          <w:color w:val="0D0D0D"/>
+          <w:shd w:val="clear" w:color="auto" w:fill="FFFFFF"/>
+          <w:lang w:val="en-US"/>
+        </w:rPr>
+        <w:t>index_col</w:t>
+      </w:r>
+      <w:proofErr w:type="spellEnd"/>
+      <w:r>
+        <w:rPr>
+          <w:rFonts w:ascii="Segoe UI" w:hAnsi="Segoe UI" w:cs="Segoe UI"/>
+          <w:color w:val="0D0D0D"/>
+          <w:shd w:val="clear" w:color="auto" w:fill="FFFFFF"/>
+          <w:lang w:val="en-US"/>
+        </w:rPr>
+        <w:t xml:space="preserve">='Date', </w:t>
+      </w:r>
+      <w:proofErr w:type="spellStart"/>
+      <w:r>
+        <w:rPr>
+          <w:rFonts w:ascii="Segoe UI" w:hAnsi="Segoe UI" w:cs="Segoe UI"/>
+          <w:color w:val="0D0D0D"/>
+          <w:shd w:val="clear" w:color="auto" w:fill="FFFFFF"/>
+          <w:lang w:val="en-US"/>
+        </w:rPr>
+        <w:t>parse_dates</w:t>
+      </w:r>
+      <w:proofErr w:type="spellEnd"/>
+      <w:r>
+        <w:rPr>
+          <w:rFonts w:ascii="Segoe UI" w:hAnsi="Segoe UI" w:cs="Segoe UI"/>
+          <w:color w:val="0D0D0D"/>
+          <w:shd w:val="clear" w:color="auto" w:fill="FFFFFF"/>
+          <w:lang w:val="en-US"/>
+        </w:rPr>
+        <w:t>=True)</w:t>
+      </w:r>
     </w:p>
     <w:p>
       <w:pPr>
@@ -2176,16 +2304,29 @@
           <w:color w:val="0D0D0D"/>
           <w:shd w:val="clear" w:color="auto" w:fill="FFFFFF"/>
         </w:rPr>
-        <w:t xml:space="preserve">import </w:t>
-      </w:r>
+        <w:t># Calcola rendimenti giornalieri</w:t>
+      </w:r>
+    </w:p>
+    <w:p>
+      <w:pPr>
+        <w:ind w:firstLine="708"/>
+        <w:jc w:val="both"/>
+        <w:rPr>
+          <w:rFonts w:ascii="Segoe UI" w:hAnsi="Segoe UI" w:cs="Segoe UI"/>
+          <w:color w:val="0D0D0D"/>
+          <w:shd w:val="clear" w:color="auto" w:fill="FFFFFF"/>
+          <w:lang w:val="en-US"/>
+        </w:rPr>
+      </w:pPr>
       <w:proofErr w:type="spellStart"/>
       <w:r>
         <w:rPr>
           <w:rFonts w:ascii="Segoe UI" w:hAnsi="Segoe UI" w:cs="Segoe UI"/>
           <w:color w:val="0D0D0D"/>
           <w:shd w:val="clear" w:color="auto" w:fill="FFFFFF"/>
-        </w:rPr>
-        <w:t>numpy</w:t>
+          <w:lang w:val="en-US"/>
+        </w:rPr>
+        <w:t>daily_returns</w:t>
       </w:r>
       <w:proofErr w:type="spellEnd"/>
       <w:r>
@@ -2193,8 +2334,9 @@
           <w:rFonts w:ascii="Segoe UI" w:hAnsi="Segoe UI" w:cs="Segoe UI"/>
           <w:color w:val="0D0D0D"/>
           <w:shd w:val="clear" w:color="auto" w:fill="FFFFFF"/>
-        </w:rPr>
-        <w:t xml:space="preserve"> </w:t>
+          <w:lang w:val="en-US"/>
+        </w:rPr>
+        <w:t xml:space="preserve"> = </w:t>
       </w:r>
       <w:proofErr w:type="spellStart"/>
       <w:r>
@@ -2202,8 +2344,9 @@
           <w:rFonts w:ascii="Segoe UI" w:hAnsi="Segoe UI" w:cs="Segoe UI"/>
           <w:color w:val="0D0D0D"/>
           <w:shd w:val="clear" w:color="auto" w:fill="FFFFFF"/>
-        </w:rPr>
-        <w:t>as</w:t>
+          <w:lang w:val="en-US"/>
+        </w:rPr>
+        <w:t>data.pct_change</w:t>
       </w:r>
       <w:proofErr w:type="spellEnd"/>
       <w:r>
@@ -2211,8 +2354,9 @@
           <w:rFonts w:ascii="Segoe UI" w:hAnsi="Segoe UI" w:cs="Segoe UI"/>
           <w:color w:val="0D0D0D"/>
           <w:shd w:val="clear" w:color="auto" w:fill="FFFFFF"/>
-        </w:rPr>
-        <w:t xml:space="preserve"> </w:t>
+          <w:lang w:val="en-US"/>
+        </w:rPr>
+        <w:t>().</w:t>
       </w:r>
       <w:proofErr w:type="spellStart"/>
       <w:r>
@@ -2220,10 +2364,20 @@
           <w:rFonts w:ascii="Segoe UI" w:hAnsi="Segoe UI" w:cs="Segoe UI"/>
           <w:color w:val="0D0D0D"/>
           <w:shd w:val="clear" w:color="auto" w:fill="FFFFFF"/>
-        </w:rPr>
-        <w:t>np</w:t>
+          <w:lang w:val="en-US"/>
+        </w:rPr>
+        <w:t>dropna</w:t>
       </w:r>
       <w:proofErr w:type="spellEnd"/>
+      <w:r>
+        <w:rPr>
+          <w:rFonts w:ascii="Segoe UI" w:hAnsi="Segoe UI" w:cs="Segoe UI"/>
+          <w:color w:val="0D0D0D"/>
+          <w:shd w:val="clear" w:color="auto" w:fill="FFFFFF"/>
+          <w:lang w:val="en-US"/>
+        </w:rPr>
+        <w:t>()</w:t>
+      </w:r>
     </w:p>
     <w:p>
       <w:pPr>
@@ -2241,27 +2395,39 @@
           <w:color w:val="0D0D0D"/>
           <w:shd w:val="clear" w:color="auto" w:fill="FFFFFF"/>
         </w:rPr>
-        <w:t xml:space="preserve">from </w:t>
-      </w:r>
+        <w:t># Normalizza i dati</w:t>
+      </w:r>
+    </w:p>
+    <w:p>
+      <w:pPr>
+        <w:ind w:firstLine="708"/>
+        <w:jc w:val="both"/>
+        <w:rPr>
+          <w:rFonts w:ascii="Segoe UI" w:hAnsi="Segoe UI" w:cs="Segoe UI"/>
+          <w:color w:val="0D0D0D"/>
+          <w:shd w:val="clear" w:color="auto" w:fill="FFFFFF"/>
+          <w:lang w:val="en-US"/>
+        </w:rPr>
+      </w:pPr>
       <w:proofErr w:type="spellStart"/>
-      <w:proofErr w:type="gramStart"/>
-      <w:r>
-        <w:rPr>
-          <w:rFonts w:ascii="Segoe UI" w:hAnsi="Segoe UI" w:cs="Segoe UI"/>
-          <w:color w:val="0D0D0D"/>
-          <w:shd w:val="clear" w:color="auto" w:fill="FFFFFF"/>
-        </w:rPr>
-        <w:t>scipy.stats</w:t>
+      <w:r>
+        <w:rPr>
+          <w:rFonts w:ascii="Segoe UI" w:hAnsi="Segoe UI" w:cs="Segoe UI"/>
+          <w:color w:val="0D0D0D"/>
+          <w:shd w:val="clear" w:color="auto" w:fill="FFFFFF"/>
+          <w:lang w:val="en-US"/>
+        </w:rPr>
+        <w:t>uniform_data</w:t>
       </w:r>
       <w:proofErr w:type="spellEnd"/>
-      <w:proofErr w:type="gramEnd"/>
-      <w:r>
-        <w:rPr>
-          <w:rFonts w:ascii="Segoe UI" w:hAnsi="Segoe UI" w:cs="Segoe UI"/>
-          <w:color w:val="0D0D0D"/>
-          <w:shd w:val="clear" w:color="auto" w:fill="FFFFFF"/>
-        </w:rPr>
-        <w:t xml:space="preserve"> import </w:t>
+      <w:r>
+        <w:rPr>
+          <w:rFonts w:ascii="Segoe UI" w:hAnsi="Segoe UI" w:cs="Segoe UI"/>
+          <w:color w:val="0D0D0D"/>
+          <w:shd w:val="clear" w:color="auto" w:fill="FFFFFF"/>
+          <w:lang w:val="en-US"/>
+        </w:rPr>
+        <w:t xml:space="preserve"> = </w:t>
       </w:r>
       <w:proofErr w:type="spellStart"/>
       <w:r>
@@ -2269,57 +2435,19 @@
           <w:rFonts w:ascii="Segoe UI" w:hAnsi="Segoe UI" w:cs="Segoe UI"/>
           <w:color w:val="0D0D0D"/>
           <w:shd w:val="clear" w:color="auto" w:fill="FFFFFF"/>
-        </w:rPr>
-        <w:t>norm</w:t>
+          <w:lang w:val="en-US"/>
+        </w:rPr>
+        <w:t>norm.cdf</w:t>
       </w:r>
       <w:proofErr w:type="spellEnd"/>
-    </w:p>
-    <w:p>
-      <w:pPr>
-        <w:jc w:val="both"/>
-        <w:rPr>
-          <w:rFonts w:ascii="Segoe UI" w:hAnsi="Segoe UI" w:cs="Segoe UI"/>
-          <w:color w:val="0D0D0D"/>
-          <w:shd w:val="clear" w:color="auto" w:fill="FFFFFF"/>
-        </w:rPr>
-      </w:pPr>
-    </w:p>
-    <w:p>
-      <w:pPr>
-        <w:ind w:firstLine="708"/>
-        <w:jc w:val="both"/>
-        <w:rPr>
-          <w:rFonts w:ascii="Segoe UI" w:hAnsi="Segoe UI" w:cs="Segoe UI"/>
-          <w:color w:val="0D0D0D"/>
-          <w:shd w:val="clear" w:color="auto" w:fill="FFFFFF"/>
-        </w:rPr>
-      </w:pPr>
-      <w:r>
-        <w:rPr>
-          <w:rFonts w:ascii="Segoe UI" w:hAnsi="Segoe UI" w:cs="Segoe UI"/>
-          <w:color w:val="0D0D0D"/>
-          <w:shd w:val="clear" w:color="auto" w:fill="FFFFFF"/>
-        </w:rPr>
-        <w:t># Carica dati</w:t>
-      </w:r>
-    </w:p>
-    <w:p>
-      <w:pPr>
-        <w:ind w:firstLine="708"/>
-        <w:jc w:val="both"/>
-        <w:rPr>
-          <w:rFonts w:ascii="Segoe UI" w:hAnsi="Segoe UI" w:cs="Segoe UI"/>
-          <w:color w:val="0D0D0D"/>
-          <w:shd w:val="clear" w:color="auto" w:fill="FFFFFF"/>
-        </w:rPr>
-      </w:pPr>
-      <w:r>
-        <w:rPr>
-          <w:rFonts w:ascii="Segoe UI" w:hAnsi="Segoe UI" w:cs="Segoe UI"/>
-          <w:color w:val="0D0D0D"/>
-          <w:shd w:val="clear" w:color="auto" w:fill="FFFFFF"/>
-        </w:rPr>
-        <w:t xml:space="preserve">data = </w:t>
+      <w:r>
+        <w:rPr>
+          <w:rFonts w:ascii="Segoe UI" w:hAnsi="Segoe UI" w:cs="Segoe UI"/>
+          <w:color w:val="0D0D0D"/>
+          <w:shd w:val="clear" w:color="auto" w:fill="FFFFFF"/>
+          <w:lang w:val="en-US"/>
+        </w:rPr>
+        <w:t>((</w:t>
       </w:r>
       <w:proofErr w:type="spellStart"/>
       <w:r>
@@ -2327,17 +2455,9 @@
           <w:rFonts w:ascii="Segoe UI" w:hAnsi="Segoe UI" w:cs="Segoe UI"/>
           <w:color w:val="0D0D0D"/>
           <w:shd w:val="clear" w:color="auto" w:fill="FFFFFF"/>
-        </w:rPr>
-        <w:t>pd.read_</w:t>
-      </w:r>
-      <w:proofErr w:type="gramStart"/>
-      <w:r>
-        <w:rPr>
-          <w:rFonts w:ascii="Segoe UI" w:hAnsi="Segoe UI" w:cs="Segoe UI"/>
-          <w:color w:val="0D0D0D"/>
-          <w:shd w:val="clear" w:color="auto" w:fill="FFFFFF"/>
-        </w:rPr>
-        <w:t>csv</w:t>
+          <w:lang w:val="en-US"/>
+        </w:rPr>
+        <w:t>daily_returns</w:t>
       </w:r>
       <w:proofErr w:type="spellEnd"/>
       <w:r>
@@ -2345,17 +2465,9 @@
           <w:rFonts w:ascii="Segoe UI" w:hAnsi="Segoe UI" w:cs="Segoe UI"/>
           <w:color w:val="0D0D0D"/>
           <w:shd w:val="clear" w:color="auto" w:fill="FFFFFF"/>
-        </w:rPr>
-        <w:t>(</w:t>
-      </w:r>
-      <w:proofErr w:type="gramEnd"/>
-      <w:r>
-        <w:rPr>
-          <w:rFonts w:ascii="Segoe UI" w:hAnsi="Segoe UI" w:cs="Segoe UI"/>
-          <w:color w:val="0D0D0D"/>
-          <w:shd w:val="clear" w:color="auto" w:fill="FFFFFF"/>
-        </w:rPr>
-        <w:t xml:space="preserve">'stock_data.csv', </w:t>
+          <w:lang w:val="en-US"/>
+        </w:rPr>
+        <w:t xml:space="preserve"> - </w:t>
       </w:r>
       <w:proofErr w:type="spellStart"/>
       <w:r>
@@ -2363,8 +2475,9 @@
           <w:rFonts w:ascii="Segoe UI" w:hAnsi="Segoe UI" w:cs="Segoe UI"/>
           <w:color w:val="0D0D0D"/>
           <w:shd w:val="clear" w:color="auto" w:fill="FFFFFF"/>
-        </w:rPr>
-        <w:t>index_col</w:t>
+          <w:lang w:val="en-US"/>
+        </w:rPr>
+        <w:t>daily_returns.mean</w:t>
       </w:r>
       <w:proofErr w:type="spellEnd"/>
       <w:r>
@@ -2372,8 +2485,9 @@
           <w:rFonts w:ascii="Segoe UI" w:hAnsi="Segoe UI" w:cs="Segoe UI"/>
           <w:color w:val="0D0D0D"/>
           <w:shd w:val="clear" w:color="auto" w:fill="FFFFFF"/>
-        </w:rPr>
-        <w:t xml:space="preserve">='Date', </w:t>
+          <w:lang w:val="en-US"/>
+        </w:rPr>
+        <w:t xml:space="preserve">()) / </w:t>
       </w:r>
       <w:proofErr w:type="spellStart"/>
       <w:r>
@@ -2381,8 +2495,9 @@
           <w:rFonts w:ascii="Segoe UI" w:hAnsi="Segoe UI" w:cs="Segoe UI"/>
           <w:color w:val="0D0D0D"/>
           <w:shd w:val="clear" w:color="auto" w:fill="FFFFFF"/>
-        </w:rPr>
-        <w:t>parse_dates</w:t>
+          <w:lang w:val="en-US"/>
+        </w:rPr>
+        <w:t>daily_returns.std</w:t>
       </w:r>
       <w:proofErr w:type="spellEnd"/>
       <w:r>
@@ -2390,230 +2505,7 @@
           <w:rFonts w:ascii="Segoe UI" w:hAnsi="Segoe UI" w:cs="Segoe UI"/>
           <w:color w:val="0D0D0D"/>
           <w:shd w:val="clear" w:color="auto" w:fill="FFFFFF"/>
-        </w:rPr>
-        <w:t>=True)</w:t>
-      </w:r>
-    </w:p>
-    <w:p>
-      <w:pPr>
-        <w:ind w:firstLine="708"/>
-        <w:jc w:val="both"/>
-        <w:rPr>
-          <w:rFonts w:ascii="Segoe UI" w:hAnsi="Segoe UI" w:cs="Segoe UI"/>
-          <w:color w:val="0D0D0D"/>
-          <w:shd w:val="clear" w:color="auto" w:fill="FFFFFF"/>
-        </w:rPr>
-      </w:pPr>
-      <w:r>
-        <w:rPr>
-          <w:rFonts w:ascii="Segoe UI" w:hAnsi="Segoe UI" w:cs="Segoe UI"/>
-          <w:color w:val="0D0D0D"/>
-          <w:shd w:val="clear" w:color="auto" w:fill="FFFFFF"/>
-        </w:rPr>
-        <w:t># Calcola rendimenti giornalieri</w:t>
-      </w:r>
-    </w:p>
-    <w:p>
-      <w:pPr>
-        <w:ind w:firstLine="708"/>
-        <w:jc w:val="both"/>
-        <w:rPr>
-          <w:rFonts w:ascii="Segoe UI" w:hAnsi="Segoe UI" w:cs="Segoe UI"/>
-          <w:color w:val="0D0D0D"/>
-          <w:shd w:val="clear" w:color="auto" w:fill="FFFFFF"/>
-        </w:rPr>
-      </w:pPr>
-      <w:proofErr w:type="spellStart"/>
-      <w:r>
-        <w:rPr>
-          <w:rFonts w:ascii="Segoe UI" w:hAnsi="Segoe UI" w:cs="Segoe UI"/>
-          <w:color w:val="0D0D0D"/>
-          <w:shd w:val="clear" w:color="auto" w:fill="FFFFFF"/>
-        </w:rPr>
-        <w:t>daily_returns</w:t>
-      </w:r>
-      <w:proofErr w:type="spellEnd"/>
-      <w:r>
-        <w:rPr>
-          <w:rFonts w:ascii="Segoe UI" w:hAnsi="Segoe UI" w:cs="Segoe UI"/>
-          <w:color w:val="0D0D0D"/>
-          <w:shd w:val="clear" w:color="auto" w:fill="FFFFFF"/>
-        </w:rPr>
-        <w:t xml:space="preserve"> = </w:t>
-      </w:r>
-      <w:proofErr w:type="spellStart"/>
-      <w:r>
-        <w:rPr>
-          <w:rFonts w:ascii="Segoe UI" w:hAnsi="Segoe UI" w:cs="Segoe UI"/>
-          <w:color w:val="0D0D0D"/>
-          <w:shd w:val="clear" w:color="auto" w:fill="FFFFFF"/>
-        </w:rPr>
-        <w:t>data.pct_change</w:t>
-      </w:r>
-      <w:proofErr w:type="spellEnd"/>
-      <w:r>
-        <w:rPr>
-          <w:rFonts w:ascii="Segoe UI" w:hAnsi="Segoe UI" w:cs="Segoe UI"/>
-          <w:color w:val="0D0D0D"/>
-          <w:shd w:val="clear" w:color="auto" w:fill="FFFFFF"/>
-        </w:rPr>
-        <w:t>(</w:t>
-      </w:r>
-      <w:proofErr w:type="gramStart"/>
-      <w:r>
-        <w:rPr>
-          <w:rFonts w:ascii="Segoe UI" w:hAnsi="Segoe UI" w:cs="Segoe UI"/>
-          <w:color w:val="0D0D0D"/>
-          <w:shd w:val="clear" w:color="auto" w:fill="FFFFFF"/>
-        </w:rPr>
-        <w:t>).</w:t>
-      </w:r>
-      <w:proofErr w:type="spellStart"/>
-      <w:r>
-        <w:rPr>
-          <w:rFonts w:ascii="Segoe UI" w:hAnsi="Segoe UI" w:cs="Segoe UI"/>
-          <w:color w:val="0D0D0D"/>
-          <w:shd w:val="clear" w:color="auto" w:fill="FFFFFF"/>
-        </w:rPr>
-        <w:t>dropna</w:t>
-      </w:r>
-      <w:proofErr w:type="spellEnd"/>
-      <w:proofErr w:type="gramEnd"/>
-      <w:r>
-        <w:rPr>
-          <w:rFonts w:ascii="Segoe UI" w:hAnsi="Segoe UI" w:cs="Segoe UI"/>
-          <w:color w:val="0D0D0D"/>
-          <w:shd w:val="clear" w:color="auto" w:fill="FFFFFF"/>
-        </w:rPr>
-        <w:t>()</w:t>
-      </w:r>
-    </w:p>
-    <w:p>
-      <w:pPr>
-        <w:ind w:firstLine="708"/>
-        <w:jc w:val="both"/>
-        <w:rPr>
-          <w:rFonts w:ascii="Segoe UI" w:hAnsi="Segoe UI" w:cs="Segoe UI"/>
-          <w:color w:val="0D0D0D"/>
-          <w:shd w:val="clear" w:color="auto" w:fill="FFFFFF"/>
-        </w:rPr>
-      </w:pPr>
-      <w:r>
-        <w:rPr>
-          <w:rFonts w:ascii="Segoe UI" w:hAnsi="Segoe UI" w:cs="Segoe UI"/>
-          <w:color w:val="0D0D0D"/>
-          <w:shd w:val="clear" w:color="auto" w:fill="FFFFFF"/>
-        </w:rPr>
-        <w:t># Normalizza i dati</w:t>
-      </w:r>
-    </w:p>
-    <w:p>
-      <w:pPr>
-        <w:ind w:firstLine="708"/>
-        <w:jc w:val="both"/>
-        <w:rPr>
-          <w:rFonts w:ascii="Segoe UI" w:hAnsi="Segoe UI" w:cs="Segoe UI"/>
-          <w:color w:val="0D0D0D"/>
-          <w:shd w:val="clear" w:color="auto" w:fill="FFFFFF"/>
-        </w:rPr>
-      </w:pPr>
-      <w:proofErr w:type="spellStart"/>
-      <w:r>
-        <w:rPr>
-          <w:rFonts w:ascii="Segoe UI" w:hAnsi="Segoe UI" w:cs="Segoe UI"/>
-          <w:color w:val="0D0D0D"/>
-          <w:shd w:val="clear" w:color="auto" w:fill="FFFFFF"/>
-        </w:rPr>
-        <w:t>uniform_data</w:t>
-      </w:r>
-      <w:proofErr w:type="spellEnd"/>
-      <w:r>
-        <w:rPr>
-          <w:rFonts w:ascii="Segoe UI" w:hAnsi="Segoe UI" w:cs="Segoe UI"/>
-          <w:color w:val="0D0D0D"/>
-          <w:shd w:val="clear" w:color="auto" w:fill="FFFFFF"/>
-        </w:rPr>
-        <w:t xml:space="preserve"> = </w:t>
-      </w:r>
-      <w:proofErr w:type="spellStart"/>
-      <w:proofErr w:type="gramStart"/>
-      <w:r>
-        <w:rPr>
-          <w:rFonts w:ascii="Segoe UI" w:hAnsi="Segoe UI" w:cs="Segoe UI"/>
-          <w:color w:val="0D0D0D"/>
-          <w:shd w:val="clear" w:color="auto" w:fill="FFFFFF"/>
-        </w:rPr>
-        <w:t>norm.cdf</w:t>
-      </w:r>
-      <w:proofErr w:type="spellEnd"/>
-      <w:r>
-        <w:rPr>
-          <w:rFonts w:ascii="Segoe UI" w:hAnsi="Segoe UI" w:cs="Segoe UI"/>
-          <w:color w:val="0D0D0D"/>
-          <w:shd w:val="clear" w:color="auto" w:fill="FFFFFF"/>
-        </w:rPr>
-        <w:t>(</w:t>
-      </w:r>
-      <w:proofErr w:type="gramEnd"/>
-      <w:r>
-        <w:rPr>
-          <w:rFonts w:ascii="Segoe UI" w:hAnsi="Segoe UI" w:cs="Segoe UI"/>
-          <w:color w:val="0D0D0D"/>
-          <w:shd w:val="clear" w:color="auto" w:fill="FFFFFF"/>
-        </w:rPr>
-        <w:t>(</w:t>
-      </w:r>
-      <w:proofErr w:type="spellStart"/>
-      <w:r>
-        <w:rPr>
-          <w:rFonts w:ascii="Segoe UI" w:hAnsi="Segoe UI" w:cs="Segoe UI"/>
-          <w:color w:val="0D0D0D"/>
-          <w:shd w:val="clear" w:color="auto" w:fill="FFFFFF"/>
-        </w:rPr>
-        <w:t>daily_returns</w:t>
-      </w:r>
-      <w:proofErr w:type="spellEnd"/>
-      <w:r>
-        <w:rPr>
-          <w:rFonts w:ascii="Segoe UI" w:hAnsi="Segoe UI" w:cs="Segoe UI"/>
-          <w:color w:val="0D0D0D"/>
-          <w:shd w:val="clear" w:color="auto" w:fill="FFFFFF"/>
-        </w:rPr>
-        <w:t xml:space="preserve"> - </w:t>
-      </w:r>
-      <w:proofErr w:type="spellStart"/>
-      <w:r>
-        <w:rPr>
-          <w:rFonts w:ascii="Segoe UI" w:hAnsi="Segoe UI" w:cs="Segoe UI"/>
-          <w:color w:val="0D0D0D"/>
-          <w:shd w:val="clear" w:color="auto" w:fill="FFFFFF"/>
-        </w:rPr>
-        <w:t>daily_returns.mean</w:t>
-      </w:r>
-      <w:proofErr w:type="spellEnd"/>
-      <w:r>
-        <w:rPr>
-          <w:rFonts w:ascii="Segoe UI" w:hAnsi="Segoe UI" w:cs="Segoe UI"/>
-          <w:color w:val="0D0D0D"/>
-          <w:shd w:val="clear" w:color="auto" w:fill="FFFFFF"/>
-        </w:rPr>
-        <w:t xml:space="preserve">()) / </w:t>
-      </w:r>
-      <w:proofErr w:type="spellStart"/>
-      <w:r>
-        <w:rPr>
-          <w:rFonts w:ascii="Segoe UI" w:hAnsi="Segoe UI" w:cs="Segoe UI"/>
-          <w:color w:val="0D0D0D"/>
-          <w:shd w:val="clear" w:color="auto" w:fill="FFFFFF"/>
-        </w:rPr>
-        <w:t>daily_returns.std</w:t>
-      </w:r>
-      <w:proofErr w:type="spellEnd"/>
-      <w:r>
-        <w:rPr>
-          <w:rFonts w:ascii="Segoe UI" w:hAnsi="Segoe UI" w:cs="Segoe UI"/>
-          <w:color w:val="0D0D0D"/>
-          <w:shd w:val="clear" w:color="auto" w:fill="FFFFFF"/>
+          <w:lang w:val="en-US"/>
         </w:rPr>
         <w:t>())</w:t>
       </w:r>
@@ -2625,6 +2517,7 @@
           <w:rFonts w:ascii="Segoe UI" w:hAnsi="Segoe UI" w:cs="Segoe UI"/>
           <w:color w:val="0D0D0D"/>
           <w:shd w:val="clear" w:color="auto" w:fill="FFFFFF"/>
+          <w:lang w:val="en-US"/>
         </w:rPr>
       </w:pPr>
     </w:p>
@@ -2711,7 +2604,6 @@
         <w:t xml:space="preserve">from </w:t>
       </w:r>
       <w:proofErr w:type="spellStart"/>
-      <w:proofErr w:type="gramStart"/>
       <w:r>
         <w:rPr>
           <w:rFonts w:ascii="Segoe UI" w:hAnsi="Segoe UI" w:cs="Segoe UI"/>
@@ -2721,7 +2613,6 @@
         <w:t>copulas.multivariate</w:t>
       </w:r>
       <w:proofErr w:type="spellEnd"/>
-      <w:proofErr w:type="gramEnd"/>
       <w:r>
         <w:rPr>
           <w:rFonts w:ascii="Segoe UI" w:hAnsi="Segoe UI" w:cs="Segoe UI"/>
@@ -2790,7 +2681,6 @@
         <w:t xml:space="preserve">copula = </w:t>
       </w:r>
       <w:proofErr w:type="spellStart"/>
-      <w:proofErr w:type="gramStart"/>
       <w:r>
         <w:rPr>
           <w:rFonts w:ascii="Segoe UI" w:hAnsi="Segoe UI" w:cs="Segoe UI"/>
@@ -2806,16 +2696,7 @@
           <w:color w:val="0D0D0D"/>
           <w:shd w:val="clear" w:color="auto" w:fill="FFFFFF"/>
         </w:rPr>
-        <w:t>(</w:t>
-      </w:r>
-      <w:proofErr w:type="gramEnd"/>
-      <w:r>
-        <w:rPr>
-          <w:rFonts w:ascii="Segoe UI" w:hAnsi="Segoe UI" w:cs="Segoe UI"/>
-          <w:color w:val="0D0D0D"/>
-          <w:shd w:val="clear" w:color="auto" w:fill="FFFFFF"/>
-        </w:rPr>
-        <w:t>)</w:t>
+        <w:t>()</w:t>
       </w:r>
     </w:p>
     <w:p>
@@ -2986,7 +2867,6 @@
         <w:t>(</w:t>
       </w:r>
       <w:proofErr w:type="spellStart"/>
-      <w:proofErr w:type="gramStart"/>
       <w:r>
         <w:rPr>
           <w:rFonts w:ascii="Segoe UI" w:hAnsi="Segoe UI" w:cs="Segoe UI"/>
@@ -2996,7 +2876,6 @@
         <w:t>copula.covariance</w:t>
       </w:r>
       <w:proofErr w:type="spellEnd"/>
-      <w:proofErr w:type="gramEnd"/>
       <w:r>
         <w:rPr>
           <w:rFonts w:ascii="Segoe UI" w:hAnsi="Segoe UI" w:cs="Segoe UI"/>
@@ -3037,7 +2916,7 @@
 </file>
 
 <file path=word/numbering.xml><?xml version="1.0" encoding="utf-8"?>
-<w:numbering xmlns:wpc="http://schemas.microsoft.com/office/word/2010/wordprocessingCanvas" xmlns:cx="http://schemas.microsoft.com/office/drawing/2014/chartex" xmlns:cx1="http://schemas.microsoft.com/office/drawing/2015/9/8/chartex" xmlns:cx2="http://schemas.microsoft.com/office/drawing/2015/10/21/chartex" xmlns:cx3="http://schemas.microsoft.com/office/drawing/2016/5/9/chartex" xmlns:cx4="http://schemas.microsoft.com/office/drawing/2016/5/10/chartex" xmlns:cx5="http://schemas.microsoft.com/office/drawing/2016/5/11/chartex" xmlns:cx6="http://schemas.microsoft.com/office/drawing/2016/5/12/chartex" xmlns:cx7="http://schemas.microsoft.com/office/drawing/2016/5/13/chartex" xmlns:cx8="http://schemas.microsoft.com/office/drawing/2016/5/14/chartex" xmlns:mc="http://schemas.openxmlformats.org/markup-compatibility/2006" xmlns:aink="http://schemas.microsoft.com/office/drawing/2016/ink" xmlns:am3d="http://schemas.microsoft.com/office/drawing/2017/model3d" xmlns:o="urn:schemas-microsoft-com:office:office" xmlns:r="http://schemas.openxmlformats.org/officeDocument/2006/relationships" xmlns:m="http://schemas.openxmlformats.org/officeDocument/2006/math" xmlns:v="urn:schemas-microsoft-com:vml" xmlns:wp14="http://schemas.microsoft.com/office/word/2010/wordprocessingDrawing" xmlns:wp="http://schemas.openxmlformats.org/drawingml/2006/wordprocessingDrawing" xmlns:w10="urn:schemas-microsoft-com:office:word" xmlns:w="http://schemas.openxmlformats.org/wordprocessingml/2006/main" xmlns:w14="http://schemas.microsoft.com/office/word/2010/wordml" xmlns:w15="http://schemas.microsoft.com/office/word/2012/wordml" xmlns:w16cex="http://schemas.microsoft.com/office/word/2018/wordml/cex" xmlns:w16cid="http://schemas.microsoft.com/office/word/2016/wordml/cid" xmlns:w16="http://schemas.microsoft.com/office/word/2018/wordml" xmlns:w16sdtdh="http://schemas.microsoft.com/office/word/2020/wordml/sdtdatahash" xmlns:w16se="http://schemas.microsoft.com/office/word/2015/wordml/symex" xmlns:wpg="http://schemas.microsoft.com/office/word/2010/wordprocessingGroup" xmlns:wpi="http://schemas.microsoft.com/office/word/2010/wordprocessingInk" xmlns:wne="http://schemas.microsoft.com/office/word/2006/wordml" xmlns:wps="http://schemas.microsoft.com/office/word/2010/wordprocessingShape" mc:Ignorable="w14 w15 w16se w16cid w16 w16cex w16sdtdh wp14">
+<w:numbering xmlns:wpc="http://schemas.microsoft.com/office/word/2010/wordprocessingCanvas" xmlns:cx="http://schemas.microsoft.com/office/drawing/2014/chartex" xmlns:cx1="http://schemas.microsoft.com/office/drawing/2015/9/8/chartex" xmlns:cx2="http://schemas.microsoft.com/office/drawing/2015/10/21/chartex" xmlns:cx3="http://schemas.microsoft.com/office/drawing/2016/5/9/chartex" xmlns:cx4="http://schemas.microsoft.com/office/drawing/2016/5/10/chartex" xmlns:cx5="http://schemas.microsoft.com/office/drawing/2016/5/11/chartex" xmlns:cx6="http://schemas.microsoft.com/office/drawing/2016/5/12/chartex" xmlns:cx7="http://schemas.microsoft.com/office/drawing/2016/5/13/chartex" xmlns:cx8="http://schemas.microsoft.com/office/drawing/2016/5/14/chartex" xmlns:mc="http://schemas.openxmlformats.org/markup-compatibility/2006" xmlns:aink="http://schemas.microsoft.com/office/drawing/2016/ink" xmlns:am3d="http://schemas.microsoft.com/office/drawing/2017/model3d" xmlns:o="urn:schemas-microsoft-com:office:office" xmlns:oel="http://schemas.microsoft.com/office/2019/extlst" xmlns:r="http://schemas.openxmlformats.org/officeDocument/2006/relationships" xmlns:m="http://schemas.openxmlformats.org/officeDocument/2006/math" xmlns:v="urn:schemas-microsoft-com:vml" xmlns:wp14="http://schemas.microsoft.com/office/word/2010/wordprocessingDrawing" xmlns:wp="http://schemas.openxmlformats.org/drawingml/2006/wordprocessingDrawing" xmlns:w10="urn:schemas-microsoft-com:office:word" xmlns:w="http://schemas.openxmlformats.org/wordprocessingml/2006/main" xmlns:w14="http://schemas.microsoft.com/office/word/2010/wordml" xmlns:w15="http://schemas.microsoft.com/office/word/2012/wordml" xmlns:w16cex="http://schemas.microsoft.com/office/word/2018/wordml/cex" xmlns:w16cid="http://schemas.microsoft.com/office/word/2016/wordml/cid" xmlns:w16="http://schemas.microsoft.com/office/word/2018/wordml" xmlns:w16du="http://schemas.microsoft.com/office/word/2023/wordml/word16du" xmlns:w16sdtdh="http://schemas.microsoft.com/office/word/2020/wordml/sdtdatahash" xmlns:w16se="http://schemas.microsoft.com/office/word/2015/wordml/symex" xmlns:wpg="http://schemas.microsoft.com/office/word/2010/wordprocessingGroup" xmlns:wpi="http://schemas.microsoft.com/office/word/2010/wordprocessingInk" xmlns:wne="http://schemas.microsoft.com/office/word/2006/wordml" xmlns:wps="http://schemas.microsoft.com/office/word/2010/wordprocessingShape" mc:Ignorable="w14 w15 w16se w16cid w16 w16cex w16sdtdh w16du wp14">
   <w:abstractNum w:abstractNumId="0" w15:restartNumberingAfterBreak="0">
     <w:nsid w:val="163B7C9D"/>
     <w:multiLevelType w:val="multilevel"/>
@@ -4009,32 +3888,32 @@
       </w:rPr>
     </w:lvl>
   </w:abstractNum>
-  <w:num w:numId="1">
+  <w:num w:numId="1" w16cid:durableId="2097238757">
     <w:abstractNumId w:val="0"/>
   </w:num>
-  <w:num w:numId="2">
+  <w:num w:numId="2" w16cid:durableId="1456487581">
     <w:abstractNumId w:val="2"/>
   </w:num>
-  <w:num w:numId="3">
+  <w:num w:numId="3" w16cid:durableId="23404710">
     <w:abstractNumId w:val="3"/>
   </w:num>
-  <w:num w:numId="4">
+  <w:num w:numId="4" w16cid:durableId="1643315254">
     <w:abstractNumId w:val="5"/>
   </w:num>
-  <w:num w:numId="5">
+  <w:num w:numId="5" w16cid:durableId="971789029">
     <w:abstractNumId w:val="4"/>
   </w:num>
-  <w:num w:numId="6">
+  <w:num w:numId="6" w16cid:durableId="403189482">
     <w:abstractNumId w:val="6"/>
   </w:num>
-  <w:num w:numId="7">
+  <w:num w:numId="7" w16cid:durableId="21132271">
     <w:abstractNumId w:val="1"/>
   </w:num>
 </w:numbering>
 </file>
 
 <file path=word/styles.xml><?xml version="1.0" encoding="utf-8"?>
-<w:styles xmlns:mc="http://schemas.openxmlformats.org/markup-compatibility/2006" xmlns:r="http://schemas.openxmlformats.org/officeDocument/2006/relationships" xmlns:w="http://schemas.openxmlformats.org/wordprocessingml/2006/main" xmlns:w14="http://schemas.microsoft.com/office/word/2010/wordml" xmlns:w15="http://schemas.microsoft.com/office/word/2012/wordml" xmlns:w16cex="http://schemas.microsoft.com/office/word/2018/wordml/cex" xmlns:w16cid="http://schemas.microsoft.com/office/word/2016/wordml/cid" xmlns:w16="http://schemas.microsoft.com/office/word/2018/wordml" xmlns:w16sdtdh="http://schemas.microsoft.com/office/word/2020/wordml/sdtdatahash" xmlns:w16se="http://schemas.microsoft.com/office/word/2015/wordml/symex" mc:Ignorable="w14 w15 w16se w16cid w16 w16cex w16sdtdh">
+<w:styles xmlns:mc="http://schemas.openxmlformats.org/markup-compatibility/2006" xmlns:r="http://schemas.openxmlformats.org/officeDocument/2006/relationships" xmlns:w="http://schemas.openxmlformats.org/wordprocessingml/2006/main" xmlns:w14="http://schemas.microsoft.com/office/word/2010/wordml" xmlns:w15="http://schemas.microsoft.com/office/word/2012/wordml" xmlns:w16cex="http://schemas.microsoft.com/office/word/2018/wordml/cex" xmlns:w16cid="http://schemas.microsoft.com/office/word/2016/wordml/cid" xmlns:w16="http://schemas.microsoft.com/office/word/2018/wordml" xmlns:w16du="http://schemas.microsoft.com/office/word/2023/wordml/word16du" xmlns:w16sdtdh="http://schemas.microsoft.com/office/word/2020/wordml/sdtdatahash" xmlns:w16se="http://schemas.microsoft.com/office/word/2015/wordml/symex" mc:Ignorable="w14 w15 w16se w16cid w16 w16cex w16sdtdh w16du">
   <w:docDefaults>
     <w:rPrDefault>
       <w:rPr>
@@ -4435,6 +4314,7 @@
   <w:style w:type="character" w:default="1" w:styleId="Carpredefinitoparagrafo">
     <w:name w:val="Default Paragraph Font"/>
     <w:uiPriority w:val="1"/>
+    <w:semiHidden/>
     <w:unhideWhenUsed/>
   </w:style>
   <w:style w:type="table" w:default="1" w:styleId="Tabellanormale">
